--- a/4 семестр/Теорвер/лабы/ЛАБ ТВ 4.docx
+++ b/4 семестр/Теорвер/лабы/ЛАБ ТВ 4.docx
@@ -1,6 +1,6 @@
 
 <file path=word/document.xml><?xml version="1.0" encoding="utf-8"?>
-<w:document xmlns:wpc="http://schemas.microsoft.com/office/word/2010/wordprocessingCanvas" xmlns:cx="http://schemas.microsoft.com/office/drawing/2014/chartex" xmlns:cx1="http://schemas.microsoft.com/office/drawing/2015/9/8/chartex" xmlns:cx2="http://schemas.microsoft.com/office/drawing/2015/10/21/chartex" xmlns:cx3="http://schemas.microsoft.com/office/drawing/2016/5/9/chartex" xmlns:cx4="http://schemas.microsoft.com/office/drawing/2016/5/10/chartex" xmlns:cx5="http://schemas.microsoft.com/office/drawing/2016/5/11/chartex" xmlns:cx6="http://schemas.microsoft.com/office/drawing/2016/5/12/chartex" xmlns:cx7="http://schemas.microsoft.com/office/drawing/2016/5/13/chartex" xmlns:cx8="http://schemas.microsoft.com/office/drawing/2016/5/14/chartex" xmlns:mc="http://schemas.openxmlformats.org/markup-compatibility/2006" xmlns:aink="http://schemas.microsoft.com/office/drawing/2016/ink" xmlns:am3d="http://schemas.microsoft.com/office/drawing/2017/model3d" xmlns:o="urn:schemas-microsoft-com:office:office" xmlns:oel="http://schemas.microsoft.com/office/2019/extlst" xmlns:r="http://schemas.openxmlformats.org/officeDocument/2006/relationships" xmlns:m="http://schemas.openxmlformats.org/officeDocument/2006/math" xmlns:v="urn:schemas-microsoft-com:vml" xmlns:wp14="http://schemas.microsoft.com/office/word/2010/wordprocessingDrawing" xmlns:wp="http://schemas.openxmlformats.org/drawingml/2006/wordprocessingDrawing" xmlns:w10="urn:schemas-microsoft-com:office:word" xmlns:w="http://schemas.openxmlformats.org/wordprocessingml/2006/main" xmlns:w14="http://schemas.microsoft.com/office/word/2010/wordml" xmlns:w15="http://schemas.microsoft.com/office/word/2012/wordml" xmlns:w16cex="http://schemas.microsoft.com/office/word/2018/wordml/cex" xmlns:w16cid="http://schemas.microsoft.com/office/word/2016/wordml/cid" xmlns:w16="http://schemas.microsoft.com/office/word/2018/wordml" xmlns:w16du="http://schemas.microsoft.com/office/word/2023/wordml/word16du" xmlns:w16sdtdh="http://schemas.microsoft.com/office/word/2020/wordml/sdtdatahash" xmlns:w16se="http://schemas.microsoft.com/office/word/2015/wordml/symex" xmlns:wpg="http://schemas.microsoft.com/office/word/2010/wordprocessingGroup" xmlns:wpi="http://schemas.microsoft.com/office/word/2010/wordprocessingInk" xmlns:wne="http://schemas.microsoft.com/office/word/2006/wordml" xmlns:wps="http://schemas.microsoft.com/office/word/2010/wordprocessingShape" mc:Ignorable="w14 w15 w16se w16cid w16 w16cex w16sdtdh wp14">
+<w:document xmlns:wpc="http://schemas.microsoft.com/office/word/2010/wordprocessingCanvas" xmlns:cx="http://schemas.microsoft.com/office/drawing/2014/chartex" xmlns:cx1="http://schemas.microsoft.com/office/drawing/2015/9/8/chartex" xmlns:cx2="http://schemas.microsoft.com/office/drawing/2015/10/21/chartex" xmlns:cx3="http://schemas.microsoft.com/office/drawing/2016/5/9/chartex" xmlns:cx4="http://schemas.microsoft.com/office/drawing/2016/5/10/chartex" xmlns:cx5="http://schemas.microsoft.com/office/drawing/2016/5/11/chartex" xmlns:cx6="http://schemas.microsoft.com/office/drawing/2016/5/12/chartex" xmlns:cx7="http://schemas.microsoft.com/office/drawing/2016/5/13/chartex" xmlns:cx8="http://schemas.microsoft.com/office/drawing/2016/5/14/chartex" xmlns:mc="http://schemas.openxmlformats.org/markup-compatibility/2006" xmlns:aink="http://schemas.microsoft.com/office/drawing/2016/ink" xmlns:am3d="http://schemas.microsoft.com/office/drawing/2017/model3d" xmlns:o="urn:schemas-microsoft-com:office:office" xmlns:oel="http://schemas.microsoft.com/office/2019/extlst" xmlns:r="http://schemas.openxmlformats.org/officeDocument/2006/relationships" xmlns:m="http://schemas.openxmlformats.org/officeDocument/2006/math" xmlns:v="urn:schemas-microsoft-com:vml" xmlns:wp14="http://schemas.microsoft.com/office/word/2010/wordprocessingDrawing" xmlns:wp="http://schemas.openxmlformats.org/drawingml/2006/wordprocessingDrawing" xmlns:w10="urn:schemas-microsoft-com:office:word" xmlns:w="http://schemas.openxmlformats.org/wordprocessingml/2006/main" xmlns:w14="http://schemas.microsoft.com/office/word/2010/wordml" xmlns:w15="http://schemas.microsoft.com/office/word/2012/wordml" xmlns:w16cex="http://schemas.microsoft.com/office/word/2018/wordml/cex" xmlns:w16cid="http://schemas.microsoft.com/office/word/2016/wordml/cid" xmlns:w16="http://schemas.microsoft.com/office/word/2018/wordml" xmlns:w16du="http://schemas.microsoft.com/office/word/2023/wordml/word16du" xmlns:w16sdtdh="http://schemas.microsoft.com/office/word/2020/wordml/sdtdatahash" xmlns:w16se="http://schemas.microsoft.com/office/word/2015/wordml/symex" xmlns:wpg="http://schemas.microsoft.com/office/word/2010/wordprocessingGroup" xmlns:wpi="http://schemas.microsoft.com/office/word/2010/wordprocessingInk" xmlns:wne="http://schemas.microsoft.com/office/word/2006/wordml" xmlns:wps="http://schemas.microsoft.com/office/word/2010/wordprocessingShape" mc:Ignorable="w14 w15 w16se w16cid w16 w16cex w16sdtdh w16du wp14">
   <w:body>
     <w:p>
       <w:pPr>
@@ -266,16 +266,11 @@
       <w:r>
         <w:t xml:space="preserve"> предприятий обществен</w:t>
       </w:r>
-      <w:proofErr w:type="spellStart"/>
       <w:r>
         <w:t>н</w:t>
       </w:r>
       <w:r>
-        <w:t>ого</w:t>
-      </w:r>
-      <w:proofErr w:type="spellEnd"/>
-      <w:r>
-        <w:t xml:space="preserve"> питания</w:t>
+        <w:t>ого питания</w:t>
       </w:r>
       <w:r>
         <w:t xml:space="preserve">. </w:t>
@@ -2693,15 +2688,7 @@
         </m:sSub>
       </m:oMath>
       <w:r>
-        <w:t>, для у</w:t>
-      </w:r>
-      <w:proofErr w:type="spellStart"/>
-      <w:r>
-        <w:t>добства</w:t>
-      </w:r>
-      <w:proofErr w:type="spellEnd"/>
-      <w:r>
-        <w:t xml:space="preserve"> расчёта было принято </w:t>
+        <w:t xml:space="preserve">, для удобства расчёта было принято </w:t>
       </w:r>
       <m:oMath>
         <m:r>
@@ -6887,9 +6874,15 @@
     </w:p>
     <w:p>
       <w:pPr>
-        <w:rPr>
-          <w:rFonts w:eastAsiaTheme="minorEastAsia"/>
-        </w:rPr>
+        <w:pStyle w:val="aa"/>
+        <w:numPr>
+          <w:ilvl w:val="0"/>
+          <w:numId w:val="15"/>
+        </w:numPr>
+        <w:tabs>
+          <w:tab w:val="left" w:pos="1134"/>
+        </w:tabs>
+        <w:ind w:left="0" w:firstLine="709"/>
       </w:pPr>
       <w:r>
         <w:t>«корреляцио</w:t>
@@ -7215,7 +7208,7 @@
 </file>
 
 <file path=word/endnotes.xml><?xml version="1.0" encoding="utf-8"?>
-<w:endnotes xmlns:wpc="http://schemas.microsoft.com/office/word/2010/wordprocessingCanvas" xmlns:cx="http://schemas.microsoft.com/office/drawing/2014/chartex" xmlns:cx1="http://schemas.microsoft.com/office/drawing/2015/9/8/chartex" xmlns:cx2="http://schemas.microsoft.com/office/drawing/2015/10/21/chartex" xmlns:cx3="http://schemas.microsoft.com/office/drawing/2016/5/9/chartex" xmlns:cx4="http://schemas.microsoft.com/office/drawing/2016/5/10/chartex" xmlns:cx5="http://schemas.microsoft.com/office/drawing/2016/5/11/chartex" xmlns:cx6="http://schemas.microsoft.com/office/drawing/2016/5/12/chartex" xmlns:cx7="http://schemas.microsoft.com/office/drawing/2016/5/13/chartex" xmlns:cx8="http://schemas.microsoft.com/office/drawing/2016/5/14/chartex" xmlns:mc="http://schemas.openxmlformats.org/markup-compatibility/2006" xmlns:aink="http://schemas.microsoft.com/office/drawing/2016/ink" xmlns:am3d="http://schemas.microsoft.com/office/drawing/2017/model3d" xmlns:o="urn:schemas-microsoft-com:office:office" xmlns:oel="http://schemas.microsoft.com/office/2019/extlst" xmlns:r="http://schemas.openxmlformats.org/officeDocument/2006/relationships" xmlns:m="http://schemas.openxmlformats.org/officeDocument/2006/math" xmlns:v="urn:schemas-microsoft-com:vml" xmlns:wp14="http://schemas.microsoft.com/office/word/2010/wordprocessingDrawing" xmlns:wp="http://schemas.openxmlformats.org/drawingml/2006/wordprocessingDrawing" xmlns:w10="urn:schemas-microsoft-com:office:word" xmlns:w="http://schemas.openxmlformats.org/wordprocessingml/2006/main" xmlns:w14="http://schemas.microsoft.com/office/word/2010/wordml" xmlns:w15="http://schemas.microsoft.com/office/word/2012/wordml" xmlns:w16cex="http://schemas.microsoft.com/office/word/2018/wordml/cex" xmlns:w16cid="http://schemas.microsoft.com/office/word/2016/wordml/cid" xmlns:w16="http://schemas.microsoft.com/office/word/2018/wordml" xmlns:w16du="http://schemas.microsoft.com/office/word/2023/wordml/word16du" xmlns:w16sdtdh="http://schemas.microsoft.com/office/word/2020/wordml/sdtdatahash" xmlns:w16se="http://schemas.microsoft.com/office/word/2015/wordml/symex" xmlns:wpg="http://schemas.microsoft.com/office/word/2010/wordprocessingGroup" xmlns:wpi="http://schemas.microsoft.com/office/word/2010/wordprocessingInk" xmlns:wne="http://schemas.microsoft.com/office/word/2006/wordml" xmlns:wps="http://schemas.microsoft.com/office/word/2010/wordprocessingShape" mc:Ignorable="w14 w15 w16se w16cid w16 w16cex w16sdtdh wp14">
+<w:endnotes xmlns:wpc="http://schemas.microsoft.com/office/word/2010/wordprocessingCanvas" xmlns:cx="http://schemas.microsoft.com/office/drawing/2014/chartex" xmlns:cx1="http://schemas.microsoft.com/office/drawing/2015/9/8/chartex" xmlns:cx2="http://schemas.microsoft.com/office/drawing/2015/10/21/chartex" xmlns:cx3="http://schemas.microsoft.com/office/drawing/2016/5/9/chartex" xmlns:cx4="http://schemas.microsoft.com/office/drawing/2016/5/10/chartex" xmlns:cx5="http://schemas.microsoft.com/office/drawing/2016/5/11/chartex" xmlns:cx6="http://schemas.microsoft.com/office/drawing/2016/5/12/chartex" xmlns:cx7="http://schemas.microsoft.com/office/drawing/2016/5/13/chartex" xmlns:cx8="http://schemas.microsoft.com/office/drawing/2016/5/14/chartex" xmlns:mc="http://schemas.openxmlformats.org/markup-compatibility/2006" xmlns:aink="http://schemas.microsoft.com/office/drawing/2016/ink" xmlns:am3d="http://schemas.microsoft.com/office/drawing/2017/model3d" xmlns:o="urn:schemas-microsoft-com:office:office" xmlns:oel="http://schemas.microsoft.com/office/2019/extlst" xmlns:r="http://schemas.openxmlformats.org/officeDocument/2006/relationships" xmlns:m="http://schemas.openxmlformats.org/officeDocument/2006/math" xmlns:v="urn:schemas-microsoft-com:vml" xmlns:wp14="http://schemas.microsoft.com/office/word/2010/wordprocessingDrawing" xmlns:wp="http://schemas.openxmlformats.org/drawingml/2006/wordprocessingDrawing" xmlns:w10="urn:schemas-microsoft-com:office:word" xmlns:w="http://schemas.openxmlformats.org/wordprocessingml/2006/main" xmlns:w14="http://schemas.microsoft.com/office/word/2010/wordml" xmlns:w15="http://schemas.microsoft.com/office/word/2012/wordml" xmlns:w16cex="http://schemas.microsoft.com/office/word/2018/wordml/cex" xmlns:w16cid="http://schemas.microsoft.com/office/word/2016/wordml/cid" xmlns:w16="http://schemas.microsoft.com/office/word/2018/wordml" xmlns:w16du="http://schemas.microsoft.com/office/word/2023/wordml/word16du" xmlns:w16sdtdh="http://schemas.microsoft.com/office/word/2020/wordml/sdtdatahash" xmlns:w16se="http://schemas.microsoft.com/office/word/2015/wordml/symex" xmlns:wpg="http://schemas.microsoft.com/office/word/2010/wordprocessingGroup" xmlns:wpi="http://schemas.microsoft.com/office/word/2010/wordprocessingInk" xmlns:wne="http://schemas.microsoft.com/office/word/2006/wordml" xmlns:wps="http://schemas.microsoft.com/office/word/2010/wordprocessingShape" mc:Ignorable="w14 w15 w16se w16cid w16 w16cex w16sdtdh w16du wp14">
   <w:endnote w:type="separator" w:id="-1">
     <w:p>
       <w:pPr>
@@ -7240,7 +7233,7 @@
 </file>
 
 <file path=word/footer1.xml><?xml version="1.0" encoding="utf-8"?>
-<w:ftr xmlns:wpc="http://schemas.microsoft.com/office/word/2010/wordprocessingCanvas" xmlns:cx="http://schemas.microsoft.com/office/drawing/2014/chartex" xmlns:cx1="http://schemas.microsoft.com/office/drawing/2015/9/8/chartex" xmlns:cx2="http://schemas.microsoft.com/office/drawing/2015/10/21/chartex" xmlns:cx3="http://schemas.microsoft.com/office/drawing/2016/5/9/chartex" xmlns:cx4="http://schemas.microsoft.com/office/drawing/2016/5/10/chartex" xmlns:cx5="http://schemas.microsoft.com/office/drawing/2016/5/11/chartex" xmlns:cx6="http://schemas.microsoft.com/office/drawing/2016/5/12/chartex" xmlns:cx7="http://schemas.microsoft.com/office/drawing/2016/5/13/chartex" xmlns:cx8="http://schemas.microsoft.com/office/drawing/2016/5/14/chartex" xmlns:mc="http://schemas.openxmlformats.org/markup-compatibility/2006" xmlns:aink="http://schemas.microsoft.com/office/drawing/2016/ink" xmlns:am3d="http://schemas.microsoft.com/office/drawing/2017/model3d" xmlns:o="urn:schemas-microsoft-com:office:office" xmlns:oel="http://schemas.microsoft.com/office/2019/extlst" xmlns:r="http://schemas.openxmlformats.org/officeDocument/2006/relationships" xmlns:m="http://schemas.openxmlformats.org/officeDocument/2006/math" xmlns:v="urn:schemas-microsoft-com:vml" xmlns:wp14="http://schemas.microsoft.com/office/word/2010/wordprocessingDrawing" xmlns:wp="http://schemas.openxmlformats.org/drawingml/2006/wordprocessingDrawing" xmlns:w10="urn:schemas-microsoft-com:office:word" xmlns:w="http://schemas.openxmlformats.org/wordprocessingml/2006/main" xmlns:w14="http://schemas.microsoft.com/office/word/2010/wordml" xmlns:w15="http://schemas.microsoft.com/office/word/2012/wordml" xmlns:w16cex="http://schemas.microsoft.com/office/word/2018/wordml/cex" xmlns:w16cid="http://schemas.microsoft.com/office/word/2016/wordml/cid" xmlns:w16="http://schemas.microsoft.com/office/word/2018/wordml" xmlns:w16du="http://schemas.microsoft.com/office/word/2023/wordml/word16du" xmlns:w16sdtdh="http://schemas.microsoft.com/office/word/2020/wordml/sdtdatahash" xmlns:w16se="http://schemas.microsoft.com/office/word/2015/wordml/symex" xmlns:wpg="http://schemas.microsoft.com/office/word/2010/wordprocessingGroup" xmlns:wpi="http://schemas.microsoft.com/office/word/2010/wordprocessingInk" xmlns:wne="http://schemas.microsoft.com/office/word/2006/wordml" xmlns:wps="http://schemas.microsoft.com/office/word/2010/wordprocessingShape" mc:Ignorable="w14 w15 w16se w16cid w16 w16cex w16sdtdh wp14">
+<w:ftr xmlns:wpc="http://schemas.microsoft.com/office/word/2010/wordprocessingCanvas" xmlns:cx="http://schemas.microsoft.com/office/drawing/2014/chartex" xmlns:cx1="http://schemas.microsoft.com/office/drawing/2015/9/8/chartex" xmlns:cx2="http://schemas.microsoft.com/office/drawing/2015/10/21/chartex" xmlns:cx3="http://schemas.microsoft.com/office/drawing/2016/5/9/chartex" xmlns:cx4="http://schemas.microsoft.com/office/drawing/2016/5/10/chartex" xmlns:cx5="http://schemas.microsoft.com/office/drawing/2016/5/11/chartex" xmlns:cx6="http://schemas.microsoft.com/office/drawing/2016/5/12/chartex" xmlns:cx7="http://schemas.microsoft.com/office/drawing/2016/5/13/chartex" xmlns:cx8="http://schemas.microsoft.com/office/drawing/2016/5/14/chartex" xmlns:mc="http://schemas.openxmlformats.org/markup-compatibility/2006" xmlns:aink="http://schemas.microsoft.com/office/drawing/2016/ink" xmlns:am3d="http://schemas.microsoft.com/office/drawing/2017/model3d" xmlns:o="urn:schemas-microsoft-com:office:office" xmlns:oel="http://schemas.microsoft.com/office/2019/extlst" xmlns:r="http://schemas.openxmlformats.org/officeDocument/2006/relationships" xmlns:m="http://schemas.openxmlformats.org/officeDocument/2006/math" xmlns:v="urn:schemas-microsoft-com:vml" xmlns:wp14="http://schemas.microsoft.com/office/word/2010/wordprocessingDrawing" xmlns:wp="http://schemas.openxmlformats.org/drawingml/2006/wordprocessingDrawing" xmlns:w10="urn:schemas-microsoft-com:office:word" xmlns:w="http://schemas.openxmlformats.org/wordprocessingml/2006/main" xmlns:w14="http://schemas.microsoft.com/office/word/2010/wordml" xmlns:w15="http://schemas.microsoft.com/office/word/2012/wordml" xmlns:w16cex="http://schemas.microsoft.com/office/word/2018/wordml/cex" xmlns:w16cid="http://schemas.microsoft.com/office/word/2016/wordml/cid" xmlns:w16="http://schemas.microsoft.com/office/word/2018/wordml" xmlns:w16du="http://schemas.microsoft.com/office/word/2023/wordml/word16du" xmlns:w16sdtdh="http://schemas.microsoft.com/office/word/2020/wordml/sdtdatahash" xmlns:w16se="http://schemas.microsoft.com/office/word/2015/wordml/symex" xmlns:wpg="http://schemas.microsoft.com/office/word/2010/wordprocessingGroup" xmlns:wpi="http://schemas.microsoft.com/office/word/2010/wordprocessingInk" xmlns:wne="http://schemas.microsoft.com/office/word/2006/wordml" xmlns:wps="http://schemas.microsoft.com/office/word/2010/wordprocessingShape" mc:Ignorable="w14 w15 w16se w16cid w16 w16cex w16sdtdh w16du wp14">
   <w:sdt>
     <w:sdtPr>
       <w:id w:val="959538990"/>
@@ -7286,7 +7279,7 @@
 </file>
 
 <file path=word/footnotes.xml><?xml version="1.0" encoding="utf-8"?>
-<w:footnotes xmlns:wpc="http://schemas.microsoft.com/office/word/2010/wordprocessingCanvas" xmlns:cx="http://schemas.microsoft.com/office/drawing/2014/chartex" xmlns:cx1="http://schemas.microsoft.com/office/drawing/2015/9/8/chartex" xmlns:cx2="http://schemas.microsoft.com/office/drawing/2015/10/21/chartex" xmlns:cx3="http://schemas.microsoft.com/office/drawing/2016/5/9/chartex" xmlns:cx4="http://schemas.microsoft.com/office/drawing/2016/5/10/chartex" xmlns:cx5="http://schemas.microsoft.com/office/drawing/2016/5/11/chartex" xmlns:cx6="http://schemas.microsoft.com/office/drawing/2016/5/12/chartex" xmlns:cx7="http://schemas.microsoft.com/office/drawing/2016/5/13/chartex" xmlns:cx8="http://schemas.microsoft.com/office/drawing/2016/5/14/chartex" xmlns:mc="http://schemas.openxmlformats.org/markup-compatibility/2006" xmlns:aink="http://schemas.microsoft.com/office/drawing/2016/ink" xmlns:am3d="http://schemas.microsoft.com/office/drawing/2017/model3d" xmlns:o="urn:schemas-microsoft-com:office:office" xmlns:oel="http://schemas.microsoft.com/office/2019/extlst" xmlns:r="http://schemas.openxmlformats.org/officeDocument/2006/relationships" xmlns:m="http://schemas.openxmlformats.org/officeDocument/2006/math" xmlns:v="urn:schemas-microsoft-com:vml" xmlns:wp14="http://schemas.microsoft.com/office/word/2010/wordprocessingDrawing" xmlns:wp="http://schemas.openxmlformats.org/drawingml/2006/wordprocessingDrawing" xmlns:w10="urn:schemas-microsoft-com:office:word" xmlns:w="http://schemas.openxmlformats.org/wordprocessingml/2006/main" xmlns:w14="http://schemas.microsoft.com/office/word/2010/wordml" xmlns:w15="http://schemas.microsoft.com/office/word/2012/wordml" xmlns:w16cex="http://schemas.microsoft.com/office/word/2018/wordml/cex" xmlns:w16cid="http://schemas.microsoft.com/office/word/2016/wordml/cid" xmlns:w16="http://schemas.microsoft.com/office/word/2018/wordml" xmlns:w16du="http://schemas.microsoft.com/office/word/2023/wordml/word16du" xmlns:w16sdtdh="http://schemas.microsoft.com/office/word/2020/wordml/sdtdatahash" xmlns:w16se="http://schemas.microsoft.com/office/word/2015/wordml/symex" xmlns:wpg="http://schemas.microsoft.com/office/word/2010/wordprocessingGroup" xmlns:wpi="http://schemas.microsoft.com/office/word/2010/wordprocessingInk" xmlns:wne="http://schemas.microsoft.com/office/word/2006/wordml" xmlns:wps="http://schemas.microsoft.com/office/word/2010/wordprocessingShape" mc:Ignorable="w14 w15 w16se w16cid w16 w16cex w16sdtdh wp14">
+<w:footnotes xmlns:wpc="http://schemas.microsoft.com/office/word/2010/wordprocessingCanvas" xmlns:cx="http://schemas.microsoft.com/office/drawing/2014/chartex" xmlns:cx1="http://schemas.microsoft.com/office/drawing/2015/9/8/chartex" xmlns:cx2="http://schemas.microsoft.com/office/drawing/2015/10/21/chartex" xmlns:cx3="http://schemas.microsoft.com/office/drawing/2016/5/9/chartex" xmlns:cx4="http://schemas.microsoft.com/office/drawing/2016/5/10/chartex" xmlns:cx5="http://schemas.microsoft.com/office/drawing/2016/5/11/chartex" xmlns:cx6="http://schemas.microsoft.com/office/drawing/2016/5/12/chartex" xmlns:cx7="http://schemas.microsoft.com/office/drawing/2016/5/13/chartex" xmlns:cx8="http://schemas.microsoft.com/office/drawing/2016/5/14/chartex" xmlns:mc="http://schemas.openxmlformats.org/markup-compatibility/2006" xmlns:aink="http://schemas.microsoft.com/office/drawing/2016/ink" xmlns:am3d="http://schemas.microsoft.com/office/drawing/2017/model3d" xmlns:o="urn:schemas-microsoft-com:office:office" xmlns:oel="http://schemas.microsoft.com/office/2019/extlst" xmlns:r="http://schemas.openxmlformats.org/officeDocument/2006/relationships" xmlns:m="http://schemas.openxmlformats.org/officeDocument/2006/math" xmlns:v="urn:schemas-microsoft-com:vml" xmlns:wp14="http://schemas.microsoft.com/office/word/2010/wordprocessingDrawing" xmlns:wp="http://schemas.openxmlformats.org/drawingml/2006/wordprocessingDrawing" xmlns:w10="urn:schemas-microsoft-com:office:word" xmlns:w="http://schemas.openxmlformats.org/wordprocessingml/2006/main" xmlns:w14="http://schemas.microsoft.com/office/word/2010/wordml" xmlns:w15="http://schemas.microsoft.com/office/word/2012/wordml" xmlns:w16cex="http://schemas.microsoft.com/office/word/2018/wordml/cex" xmlns:w16cid="http://schemas.microsoft.com/office/word/2016/wordml/cid" xmlns:w16="http://schemas.microsoft.com/office/word/2018/wordml" xmlns:w16du="http://schemas.microsoft.com/office/word/2023/wordml/word16du" xmlns:w16sdtdh="http://schemas.microsoft.com/office/word/2020/wordml/sdtdatahash" xmlns:w16se="http://schemas.microsoft.com/office/word/2015/wordml/symex" xmlns:wpg="http://schemas.microsoft.com/office/word/2010/wordprocessingGroup" xmlns:wpi="http://schemas.microsoft.com/office/word/2010/wordprocessingInk" xmlns:wne="http://schemas.microsoft.com/office/word/2006/wordml" xmlns:wps="http://schemas.microsoft.com/office/word/2010/wordprocessingShape" mc:Ignorable="w14 w15 w16se w16cid w16 w16cex w16sdtdh w16du wp14">
   <w:footnote w:type="separator" w:id="-1">
     <w:p>
       <w:pPr>
@@ -7311,7 +7304,7 @@
 </file>
 
 <file path=word/numbering.xml><?xml version="1.0" encoding="utf-8"?>
-<w:numbering xmlns:wpc="http://schemas.microsoft.com/office/word/2010/wordprocessingCanvas" xmlns:cx="http://schemas.microsoft.com/office/drawing/2014/chartex" xmlns:cx1="http://schemas.microsoft.com/office/drawing/2015/9/8/chartex" xmlns:cx2="http://schemas.microsoft.com/office/drawing/2015/10/21/chartex" xmlns:cx3="http://schemas.microsoft.com/office/drawing/2016/5/9/chartex" xmlns:cx4="http://schemas.microsoft.com/office/drawing/2016/5/10/chartex" xmlns:cx5="http://schemas.microsoft.com/office/drawing/2016/5/11/chartex" xmlns:cx6="http://schemas.microsoft.com/office/drawing/2016/5/12/chartex" xmlns:cx7="http://schemas.microsoft.com/office/drawing/2016/5/13/chartex" xmlns:cx8="http://schemas.microsoft.com/office/drawing/2016/5/14/chartex" xmlns:mc="http://schemas.openxmlformats.org/markup-compatibility/2006" xmlns:aink="http://schemas.microsoft.com/office/drawing/2016/ink" xmlns:am3d="http://schemas.microsoft.com/office/drawing/2017/model3d" xmlns:o="urn:schemas-microsoft-com:office:office" xmlns:oel="http://schemas.microsoft.com/office/2019/extlst" xmlns:r="http://schemas.openxmlformats.org/officeDocument/2006/relationships" xmlns:m="http://schemas.openxmlformats.org/officeDocument/2006/math" xmlns:v="urn:schemas-microsoft-com:vml" xmlns:wp14="http://schemas.microsoft.com/office/word/2010/wordprocessingDrawing" xmlns:wp="http://schemas.openxmlformats.org/drawingml/2006/wordprocessingDrawing" xmlns:w10="urn:schemas-microsoft-com:office:word" xmlns:w="http://schemas.openxmlformats.org/wordprocessingml/2006/main" xmlns:w14="http://schemas.microsoft.com/office/word/2010/wordml" xmlns:w15="http://schemas.microsoft.com/office/word/2012/wordml" xmlns:w16cex="http://schemas.microsoft.com/office/word/2018/wordml/cex" xmlns:w16cid="http://schemas.microsoft.com/office/word/2016/wordml/cid" xmlns:w16="http://schemas.microsoft.com/office/word/2018/wordml" xmlns:w16du="http://schemas.microsoft.com/office/word/2023/wordml/word16du" xmlns:w16sdtdh="http://schemas.microsoft.com/office/word/2020/wordml/sdtdatahash" xmlns:w16se="http://schemas.microsoft.com/office/word/2015/wordml/symex" xmlns:wpg="http://schemas.microsoft.com/office/word/2010/wordprocessingGroup" xmlns:wpi="http://schemas.microsoft.com/office/word/2010/wordprocessingInk" xmlns:wne="http://schemas.microsoft.com/office/word/2006/wordml" xmlns:wps="http://schemas.microsoft.com/office/word/2010/wordprocessingShape" mc:Ignorable="w14 w15 w16se w16cid w16 w16cex w16sdtdh wp14">
+<w:numbering xmlns:wpc="http://schemas.microsoft.com/office/word/2010/wordprocessingCanvas" xmlns:cx="http://schemas.microsoft.com/office/drawing/2014/chartex" xmlns:cx1="http://schemas.microsoft.com/office/drawing/2015/9/8/chartex" xmlns:cx2="http://schemas.microsoft.com/office/drawing/2015/10/21/chartex" xmlns:cx3="http://schemas.microsoft.com/office/drawing/2016/5/9/chartex" xmlns:cx4="http://schemas.microsoft.com/office/drawing/2016/5/10/chartex" xmlns:cx5="http://schemas.microsoft.com/office/drawing/2016/5/11/chartex" xmlns:cx6="http://schemas.microsoft.com/office/drawing/2016/5/12/chartex" xmlns:cx7="http://schemas.microsoft.com/office/drawing/2016/5/13/chartex" xmlns:cx8="http://schemas.microsoft.com/office/drawing/2016/5/14/chartex" xmlns:mc="http://schemas.openxmlformats.org/markup-compatibility/2006" xmlns:aink="http://schemas.microsoft.com/office/drawing/2016/ink" xmlns:am3d="http://schemas.microsoft.com/office/drawing/2017/model3d" xmlns:o="urn:schemas-microsoft-com:office:office" xmlns:oel="http://schemas.microsoft.com/office/2019/extlst" xmlns:r="http://schemas.openxmlformats.org/officeDocument/2006/relationships" xmlns:m="http://schemas.openxmlformats.org/officeDocument/2006/math" xmlns:v="urn:schemas-microsoft-com:vml" xmlns:wp14="http://schemas.microsoft.com/office/word/2010/wordprocessingDrawing" xmlns:wp="http://schemas.openxmlformats.org/drawingml/2006/wordprocessingDrawing" xmlns:w10="urn:schemas-microsoft-com:office:word" xmlns:w="http://schemas.openxmlformats.org/wordprocessingml/2006/main" xmlns:w14="http://schemas.microsoft.com/office/word/2010/wordml" xmlns:w15="http://schemas.microsoft.com/office/word/2012/wordml" xmlns:w16cex="http://schemas.microsoft.com/office/word/2018/wordml/cex" xmlns:w16cid="http://schemas.microsoft.com/office/word/2016/wordml/cid" xmlns:w16="http://schemas.microsoft.com/office/word/2018/wordml" xmlns:w16du="http://schemas.microsoft.com/office/word/2023/wordml/word16du" xmlns:w16sdtdh="http://schemas.microsoft.com/office/word/2020/wordml/sdtdatahash" xmlns:w16se="http://schemas.microsoft.com/office/word/2015/wordml/symex" xmlns:wpg="http://schemas.microsoft.com/office/word/2010/wordprocessingGroup" xmlns:wpi="http://schemas.microsoft.com/office/word/2010/wordprocessingInk" xmlns:wne="http://schemas.microsoft.com/office/word/2006/wordml" xmlns:wps="http://schemas.microsoft.com/office/word/2010/wordprocessingShape" mc:Ignorable="w14 w15 w16se w16cid w16 w16cex w16sdtdh w16du wp14">
   <w:abstractNum w:abstractNumId="0" w15:restartNumberingAfterBreak="0">
     <w:nsid w:val="073A59B1"/>
     <w:multiLevelType w:val="hybridMultilevel"/>
@@ -8745,7 +8738,7 @@
 </file>
 
 <file path=word/styles.xml><?xml version="1.0" encoding="utf-8"?>
-<w:styles xmlns:mc="http://schemas.openxmlformats.org/markup-compatibility/2006" xmlns:r="http://schemas.openxmlformats.org/officeDocument/2006/relationships" xmlns:w="http://schemas.openxmlformats.org/wordprocessingml/2006/main" xmlns:w14="http://schemas.microsoft.com/office/word/2010/wordml" xmlns:w15="http://schemas.microsoft.com/office/word/2012/wordml" xmlns:w16cex="http://schemas.microsoft.com/office/word/2018/wordml/cex" xmlns:w16cid="http://schemas.microsoft.com/office/word/2016/wordml/cid" xmlns:w16="http://schemas.microsoft.com/office/word/2018/wordml" xmlns:w16sdtdh="http://schemas.microsoft.com/office/word/2020/wordml/sdtdatahash" xmlns:w16se="http://schemas.microsoft.com/office/word/2015/wordml/symex" mc:Ignorable="w14 w15 w16se w16cid w16 w16cex w16sdtdh">
+<w:styles xmlns:mc="http://schemas.openxmlformats.org/markup-compatibility/2006" xmlns:r="http://schemas.openxmlformats.org/officeDocument/2006/relationships" xmlns:w="http://schemas.openxmlformats.org/wordprocessingml/2006/main" xmlns:w14="http://schemas.microsoft.com/office/word/2010/wordml" xmlns:w15="http://schemas.microsoft.com/office/word/2012/wordml" xmlns:w16cex="http://schemas.microsoft.com/office/word/2018/wordml/cex" xmlns:w16cid="http://schemas.microsoft.com/office/word/2016/wordml/cid" xmlns:w16="http://schemas.microsoft.com/office/word/2018/wordml" xmlns:w16du="http://schemas.microsoft.com/office/word/2023/wordml/word16du" xmlns:w16sdtdh="http://schemas.microsoft.com/office/word/2020/wordml/sdtdatahash" xmlns:w16se="http://schemas.microsoft.com/office/word/2015/wordml/symex" mc:Ignorable="w14 w15 w16se w16cid w16 w16cex w16sdtdh w16du">
   <w:docDefaults>
     <w:rPrDefault>
       <w:rPr>
@@ -9220,6 +9213,7 @@
   <w:style w:type="character" w:default="1" w:styleId="a0">
     <w:name w:val="Default Paragraph Font"/>
     <w:uiPriority w:val="1"/>
+    <w:semiHidden/>
     <w:unhideWhenUsed/>
   </w:style>
   <w:style w:type="table" w:default="1" w:styleId="a1">
